--- a/report/Reconstruction simulator.docx
+++ b/report/Reconstruction simulator.docx
@@ -12,6 +12,8 @@
           <w:rtl/>
         </w:rPr>
       </w:pPr>
+      <w:bookmarkStart w:id="0" w:name="_GoBack"/>
+      <w:bookmarkEnd w:id="0"/>
       <w:r>
         <w:rPr>
           <w:sz w:val="52"/>
@@ -1080,16 +1082,8 @@
         <w:rPr>
           <w:rFonts w:eastAsiaTheme="minorEastAsia"/>
         </w:rPr>
-        <w:t xml:space="preserve">the private </w:t>
-      </w:r>
-      <w:proofErr w:type="gramStart"/>
-      <w:r>
-        <w:rPr>
-          <w:rFonts w:eastAsiaTheme="minorEastAsia"/>
-        </w:rPr>
-        <w:t xml:space="preserve">mechanism </w:t>
-      </w:r>
-      <w:proofErr w:type="gramEnd"/>
+        <w:t xml:space="preserve">the private mechanism </w:t>
+      </w:r>
       <m:oMath>
         <m:r>
           <w:rPr>
@@ -1126,16 +1120,8 @@
         <w:rPr>
           <w:rFonts w:eastAsiaTheme="minorEastAsia"/>
         </w:rPr>
-        <w:t xml:space="preserve"> </w:t>
-      </w:r>
-      <w:proofErr w:type="gramStart"/>
-      <w:r>
-        <w:rPr>
-          <w:rFonts w:eastAsiaTheme="minorEastAsia"/>
-        </w:rPr>
-        <w:t>creating</w:t>
-      </w:r>
-      <w:proofErr w:type="gramEnd"/>
+        <w:t xml:space="preserve"> creating</w:t>
+      </w:r>
       <w:r>
         <w:rPr>
           <w:rFonts w:eastAsiaTheme="minorEastAsia"/>
@@ -1461,14 +1447,7 @@
       </w:r>
       <w:r>
         <w:br/>
-      </w:r>
-      <w:proofErr w:type="spellStart"/>
-      <w:r>
-        <w:t>intro_grades_DB_DC</w:t>
-      </w:r>
-      <w:proofErr w:type="spellEnd"/>
-      <w:r>
-        <w:t xml:space="preserve">- </w:t>
+        <w:t xml:space="preserve">intro_grades_DB_DC- </w:t>
       </w:r>
       <w:r>
         <w:t>extracts the grades vector out of</w:t>
@@ -1478,19 +1457,7 @@
       </w:r>
       <w:r>
         <w:br/>
-      </w:r>
-      <w:proofErr w:type="spellStart"/>
-      <w:proofErr w:type="gramStart"/>
-      <w:r>
-        <w:t>census_citizenship_DB_DC</w:t>
-      </w:r>
-      <w:proofErr w:type="spellEnd"/>
-      <w:r>
-        <w:t>-</w:t>
-      </w:r>
-      <w:proofErr w:type="gramEnd"/>
-      <w:r>
-        <w:t xml:space="preserve"> </w:t>
+        <w:t xml:space="preserve">census_citizenship_DB_DC- </w:t>
       </w:r>
       <w:r>
         <w:t xml:space="preserve">extracts </w:t>
@@ -1551,268 +1518,224 @@
           <w:b/>
           <w:bCs/>
         </w:rPr>
-        <w:t>Implemented baselines</w:t>
-      </w:r>
-      <w:proofErr w:type="gramStart"/>
+        <w:t>Implemented baselines:</w:t>
+      </w:r>
+      <w:r>
+        <w:br/>
+        <w:t>No_privacy</w:t>
+      </w:r>
+      <w:r>
+        <w:t xml:space="preserve"> mechanism</w:t>
+      </w:r>
+      <w:r>
+        <w:t>- responds on</w:t>
+      </w:r>
+      <w:r>
+        <w:t xml:space="preserve"> a query with the accurate true answer.</w:t>
+      </w:r>
+      <w:r>
+        <w:br/>
+        <w:t>Random_a</w:t>
+      </w:r>
+      <w:r>
+        <w:t>nswers mechanism- responds on</w:t>
+      </w:r>
+      <w:r>
+        <w:t xml:space="preserve"> a query with a </w:t>
+      </w:r>
+      <w:r>
+        <w:t xml:space="preserve">completely </w:t>
+      </w:r>
+      <w:r>
+        <w:t xml:space="preserve">random answer. Answer is sampled in two steps. First, a uniform random valid number of DB </w:t>
+      </w:r>
+      <w:r>
+        <w:t>entries</w:t>
+      </w:r>
+      <w:r>
+        <w:t xml:space="preserve"> is being sampled. Second, that number of valid elements are</w:t>
+      </w:r>
+      <w:r>
+        <w:t xml:space="preserve"> randomly</w:t>
+      </w:r>
+      <w:r>
+        <w:t xml:space="preserve"> sampled</w:t>
+      </w:r>
+      <w:r>
+        <w:t xml:space="preserve"> from their valid range,</w:t>
+      </w:r>
+      <w:r>
+        <w:t xml:space="preserve"> </w:t>
+      </w:r>
+      <w:r>
+        <w:t>the query is calculated over the random sample</w:t>
+      </w:r>
+      <w:r>
+        <w:t>.</w:t>
+      </w:r>
+    </w:p>
+    <w:p>
+      <w:pPr>
+        <w:bidi w:val="0"/>
+        <w:ind w:left="720"/>
+      </w:pPr>
       <w:r>
         <w:rPr>
           <w:b/>
           <w:bCs/>
         </w:rPr>
-        <w:t>:</w:t>
-      </w:r>
-      <w:proofErr w:type="gramEnd"/>
+        <w:t>Implemented differential privacy mechanisms:</w:t>
+      </w:r>
       <w:r>
         <w:br/>
       </w:r>
-      <w:proofErr w:type="spellStart"/>
-      <w:r>
-        <w:t>No_privacy</w:t>
-      </w:r>
-      <w:proofErr w:type="spellEnd"/>
-      <w:r>
-        <w:t xml:space="preserve"> mechanism</w:t>
-      </w:r>
-      <w:r>
-        <w:t>- responds on</w:t>
-      </w:r>
-      <w:r>
-        <w:t xml:space="preserve"> a query with the accurate true answer.</w:t>
+      <w:r>
+        <w:t>Round_to_R_multiplication</w:t>
+      </w:r>
+      <w:r>
+        <w:t xml:space="preserve"> mechanism- respon</w:t>
+      </w:r>
+      <w:r>
+        <w:t>ds on</w:t>
+      </w:r>
+      <w:r>
+        <w:t xml:space="preserve"> a query with a noised answer. Noised</w:t>
+      </w:r>
+      <w:r>
+        <w:t xml:space="preserve"> answer is determined by rounding the </w:t>
+      </w:r>
+      <w:r>
+        <w:t>true answer</w:t>
+      </w:r>
+      <w:r>
+        <w:t xml:space="preserve"> to the </w:t>
+      </w:r>
+      <w:r>
+        <w:t xml:space="preserve">nearest multiple of </w:t>
+      </w:r>
+      <w:r>
+        <w:t xml:space="preserve">the security parameter </w:t>
+      </w:r>
+      <w:r>
+        <w:t>R</w:t>
+      </w:r>
+      <w:r>
+        <w:t>.</w:t>
       </w:r>
       <w:r>
         <w:br/>
       </w:r>
-      <w:proofErr w:type="spellStart"/>
-      <w:r>
-        <w:t>Random_a</w:t>
-      </w:r>
-      <w:r>
-        <w:t>nswers</w:t>
-      </w:r>
-      <w:proofErr w:type="spellEnd"/>
-      <w:r>
-        <w:t xml:space="preserve"> mechanism- responds on</w:t>
-      </w:r>
-      <w:r>
-        <w:t xml:space="preserve"> a query with a </w:t>
-      </w:r>
-      <w:r>
-        <w:t xml:space="preserve">completely </w:t>
-      </w:r>
-      <w:r>
-        <w:t xml:space="preserve">random answer. Answer is sampled in two steps. First, a uniform random valid number of DB </w:t>
-      </w:r>
-      <w:r>
-        <w:t>entries</w:t>
-      </w:r>
-      <w:r>
-        <w:t xml:space="preserve"> is being sampled. Second, that number of valid elements are</w:t>
-      </w:r>
-      <w:r>
-        <w:t xml:space="preserve"> randomly</w:t>
-      </w:r>
-      <w:r>
-        <w:t xml:space="preserve"> sampled</w:t>
-      </w:r>
-      <w:r>
-        <w:t xml:space="preserve"> from their valid range,</w:t>
+      <w:r>
+        <w:t>Epsilon_gausian_noise</w:t>
+      </w:r>
+      <w:r>
+        <w:t xml:space="preserve"> mechanism- </w:t>
+      </w:r>
+      <w:r>
+        <w:t>respon</w:t>
+      </w:r>
+      <w:r>
+        <w:t>ds on</w:t>
+      </w:r>
+      <w:r>
+        <w:t xml:space="preserve"> a query with a noised answer. Noised answer is determined by adding a Gaussian noise with epsilon scale</w:t>
+      </w:r>
+      <w:r>
+        <w:t xml:space="preserve"> to the true answer</w:t>
+      </w:r>
+      <w:r>
+        <w:t>.</w:t>
       </w:r>
       <w:r>
         <w:t xml:space="preserve"> </w:t>
       </w:r>
-      <w:r>
-        <w:t>the query is calculated over the random sample</w:t>
-      </w:r>
-      <w:r>
-        <w:t>.</w:t>
-      </w:r>
-    </w:p>
-    <w:p>
-      <w:pPr>
-        <w:bidi w:val="0"/>
-        <w:ind w:left="720"/>
+    </w:p>
+    <w:p>
+      <w:pPr>
+        <w:bidi w:val="0"/>
       </w:pPr>
       <w:r>
         <w:rPr>
           <w:b/>
           <w:bCs/>
         </w:rPr>
-        <w:t>Implemented differential privacy mechanisms</w:t>
-      </w:r>
-      <w:proofErr w:type="gramStart"/>
-      <w:r>
-        <w:rPr>
-          <w:b/>
-          <w:bCs/>
-        </w:rPr>
-        <w:t>:</w:t>
-      </w:r>
-      <w:proofErr w:type="gramEnd"/>
-      <w:r>
-        <w:br/>
-      </w:r>
-      <w:proofErr w:type="spellStart"/>
-      <w:r>
-        <w:t>Round_to_R_multiplication</w:t>
-      </w:r>
-      <w:proofErr w:type="spellEnd"/>
-      <w:r>
-        <w:t xml:space="preserve"> mechanism- respon</w:t>
-      </w:r>
-      <w:r>
-        <w:t>ds on</w:t>
-      </w:r>
-      <w:r>
-        <w:t xml:space="preserve"> a query with a noised answer. Noised</w:t>
-      </w:r>
-      <w:r>
-        <w:t xml:space="preserve"> answer is determined by rounding the </w:t>
-      </w:r>
-      <w:r>
-        <w:t>true answer</w:t>
-      </w:r>
-      <w:r>
-        <w:t xml:space="preserve"> to the </w:t>
-      </w:r>
-      <w:r>
-        <w:t xml:space="preserve">nearest multiple of </w:t>
-      </w:r>
-      <w:r>
-        <w:t xml:space="preserve">the security parameter </w:t>
-      </w:r>
-      <w:r>
-        <w:t>R</w:t>
-      </w:r>
-      <w:proofErr w:type="gramStart"/>
+        <w:t>Adversary-</w:t>
+      </w:r>
+      <w:r>
+        <w:t xml:space="preserve"> The implemented adversary</w:t>
+      </w:r>
+      <w:r>
+        <w:t xml:space="preserve">, </w:t>
+      </w:r>
+      <w:r>
+        <w:t>LP_reconstructor</w:t>
+      </w:r>
+      <w:r>
+        <w:t>,</w:t>
+      </w:r>
+      <w:r>
+        <w:t xml:space="preserve"> is based on [CN18]</w:t>
+      </w:r>
       <w:r>
         <w:t>.</w:t>
       </w:r>
-      <w:proofErr w:type="gramEnd"/>
-      <w:r>
-        <w:br/>
-      </w:r>
-      <w:proofErr w:type="spellStart"/>
-      <w:r>
-        <w:t>Epsilon_gausian_noise</w:t>
-      </w:r>
-      <w:proofErr w:type="spellEnd"/>
-      <w:r>
-        <w:t xml:space="preserve"> mechanism- </w:t>
-      </w:r>
-      <w:r>
-        <w:t>respon</w:t>
-      </w:r>
-      <w:r>
-        <w:t>ds on</w:t>
-      </w:r>
-      <w:r>
-        <w:t xml:space="preserve"> a query with a noised answer. Noised answer is determined by adding a Gaussian noise with epsilon scale</w:t>
-      </w:r>
-      <w:r>
-        <w:t xml:space="preserve"> to the true answer</w:t>
-      </w:r>
-      <w:r>
-        <w:t>.</w:t>
+      <w:r>
+        <w:rPr>
+          <w:rStyle w:val="FootnoteReference"/>
+        </w:rPr>
+        <w:footnoteReference w:id="1"/>
       </w:r>
       <w:r>
         <w:t xml:space="preserve"> </w:t>
       </w:r>
-    </w:p>
-    <w:p>
-      <w:pPr>
-        <w:bidi w:val="0"/>
-      </w:pPr>
-      <w:r>
-        <w:rPr>
-          <w:b/>
-          <w:bCs/>
-        </w:rPr>
-        <w:t>Adversary-</w:t>
-      </w:r>
-      <w:r>
-        <w:t xml:space="preserve"> The implemented adversary</w:t>
-      </w:r>
-      <w:r>
-        <w:t xml:space="preserve">, </w:t>
-      </w:r>
-      <w:proofErr w:type="spellStart"/>
-      <w:r>
-        <w:t>LP_reconstructor</w:t>
-      </w:r>
-      <w:proofErr w:type="spellEnd"/>
-      <w:r>
-        <w:t>,</w:t>
-      </w:r>
-      <w:r>
-        <w:t xml:space="preserve"> is based on [CN18]</w:t>
-      </w:r>
-      <w:r>
-        <w:t>.</w:t>
-      </w:r>
-      <w:r>
-        <w:rPr>
-          <w:rStyle w:val="FootnoteReference"/>
-        </w:rPr>
-        <w:footnoteReference w:id="1"/>
+      <w:r>
+        <w:t>While generating queries, t</w:t>
+      </w:r>
+      <w:r>
+        <w:t>he adversa</w:t>
+      </w:r>
+      <w:r>
+        <w:t>ry outputs a random</w:t>
+      </w:r>
+      <w:r>
+        <w:t xml:space="preserve"> a binary </w:t>
+      </w:r>
+      <w:r>
+        <w:t>vector with the dataset size</w:t>
+      </w:r>
+      <w:r>
+        <w:t>, re</w:t>
+      </w:r>
+      <w:r>
+        <w:t xml:space="preserve">presenting a random subset of </w:t>
+      </w:r>
+      <w:r>
+        <w:t xml:space="preserve">entries. </w:t>
+      </w:r>
+      <w:r>
+        <w:t xml:space="preserve">Both generated queries and their responses are stored in the adversary memory. </w:t>
+      </w:r>
+      <w:r>
+        <w:t>We mark the i</w:t>
+      </w:r>
+      <w:r>
+        <w:rPr>
+          <w:vertAlign w:val="superscript"/>
+        </w:rPr>
+        <w:t>th</w:t>
       </w:r>
       <w:r>
         <w:t xml:space="preserve"> </w:t>
       </w:r>
       <w:r>
-        <w:t>While generating queries, t</w:t>
-      </w:r>
-      <w:r>
-        <w:t>he adversa</w:t>
-      </w:r>
-      <w:r>
-        <w:t>ry outputs a random</w:t>
-      </w:r>
-      <w:r>
-        <w:t xml:space="preserve"> a binary </w:t>
-      </w:r>
-      <w:r>
-        <w:t>vector with the dataset size</w:t>
-      </w:r>
-      <w:r>
-        <w:t>, re</w:t>
-      </w:r>
-      <w:r>
-        <w:t xml:space="preserve">presenting a random subset of </w:t>
-      </w:r>
-      <w:r>
-        <w:t xml:space="preserve">entries. </w:t>
-      </w:r>
-      <w:r>
-        <w:t xml:space="preserve">Both generated queries and their responses are stored in the adversary memory. </w:t>
-      </w:r>
-      <w:r>
-        <w:t xml:space="preserve">We mark the </w:t>
-      </w:r>
-      <w:proofErr w:type="spellStart"/>
-      <w:r>
-        <w:t>i</w:t>
-      </w:r>
-      <w:r>
-        <w:rPr>
-          <w:vertAlign w:val="superscript"/>
-        </w:rPr>
-        <w:t>th</w:t>
-      </w:r>
-      <w:proofErr w:type="spellEnd"/>
-      <w:r>
-        <w:t xml:space="preserve"> </w:t>
-      </w:r>
-      <w:r>
         <w:t>que</w:t>
       </w:r>
       <w:r>
         <w:t xml:space="preserve">ry </w:t>
       </w:r>
-      <w:proofErr w:type="gramStart"/>
       <w:r>
         <w:t xml:space="preserve">with </w:t>
       </w:r>
-      <w:proofErr w:type="gramEnd"/>
       <m:oMath>
         <m:sSub>
           <m:sSubPr>
@@ -1845,11 +1768,7 @@
         <w:t>.</w:t>
       </w:r>
       <w:r>
-        <w:t xml:space="preserve"> And the </w:t>
-      </w:r>
-      <w:proofErr w:type="spellStart"/>
-      <w:r>
-        <w:t>i</w:t>
+        <w:t xml:space="preserve"> And the i</w:t>
       </w:r>
       <w:r>
         <w:rPr>
@@ -1857,15 +1776,9 @@
         </w:rPr>
         <w:t>th</w:t>
       </w:r>
-      <w:proofErr w:type="spellEnd"/>
-      <w:r>
-        <w:t xml:space="preserve"> response </w:t>
-      </w:r>
-      <w:proofErr w:type="gramStart"/>
-      <w:r>
-        <w:t xml:space="preserve">with </w:t>
-      </w:r>
-      <w:proofErr w:type="gramEnd"/>
+      <w:r>
+        <w:t xml:space="preserve"> response with </w:t>
+      </w:r>
       <m:oMath>
         <m:sSub>
           <m:sSubPr>
@@ -1895,32 +1808,14 @@
         </m:sSub>
       </m:oMath>
       <w:r>
-        <w:t xml:space="preserve">. When a prediction is made, the following equations system is solved using </w:t>
-      </w:r>
-      <w:proofErr w:type="spellStart"/>
-      <w:r>
-        <w:t>SciPy</w:t>
-      </w:r>
-      <w:proofErr w:type="spellEnd"/>
+        <w:t xml:space="preserve">. When a prediction is made, the following equations system is solved using SciPy Linalg </w:t>
+      </w:r>
+      <w:r>
+        <w:t>lib</w:t>
+      </w:r>
       <w:r>
         <w:t xml:space="preserve"> </w:t>
       </w:r>
-      <w:proofErr w:type="spellStart"/>
-      <w:r>
-        <w:t>Linalg</w:t>
-      </w:r>
-      <w:proofErr w:type="spellEnd"/>
-      <w:r>
-        <w:t xml:space="preserve"> </w:t>
-      </w:r>
-      <w:proofErr w:type="gramStart"/>
-      <w:r>
-        <w:t>lib</w:t>
-      </w:r>
-      <w:r>
-        <w:t xml:space="preserve"> </w:t>
-      </w:r>
-      <w:proofErr w:type="gramEnd"/>
       <w:r>
         <w:rPr>
           <w:rStyle w:val="FootnoteReference"/>
@@ -2747,37 +2642,117 @@
         <w:rPr>
           <w:rFonts w:eastAsiaTheme="minorEastAsia"/>
         </w:rPr>
+        <w:t>If the algorithm couldn't find a single feasible solution it</w:t>
+      </w:r>
+      <w:r>
+        <w:rPr>
+          <w:rFonts w:eastAsiaTheme="minorEastAsia"/>
+        </w:rPr>
+        <w:t xml:space="preserve"> fails and the adversary outputs</w:t>
+      </w:r>
+      <w:r>
+        <w:rPr>
+          <w:rFonts w:eastAsiaTheme="minorEastAsia"/>
+        </w:rPr>
+        <w:t xml:space="preserve"> a valid random guess.</w:t>
+      </w:r>
+      <w:r>
+        <w:rPr>
+          <w:rFonts w:eastAsiaTheme="minorEastAsia"/>
+        </w:rPr>
+        <w:t xml:space="preserve"> </w:t>
+      </w:r>
+      <w:r>
+        <w:rPr>
+          <w:rFonts w:eastAsiaTheme="minorEastAsia"/>
+        </w:rPr>
         <w:t>I</w:t>
       </w:r>
       <w:r>
         <w:rPr>
           <w:rFonts w:eastAsiaTheme="minorEastAsia"/>
         </w:rPr>
-        <w:t>f the algorithm couldn't find a single feasible solution</w:t>
-      </w:r>
-      <w:r>
-        <w:rPr>
-          <w:rFonts w:eastAsiaTheme="minorEastAsia"/>
-        </w:rPr>
-        <w:t xml:space="preserve"> it</w:t>
-      </w:r>
-      <w:r>
-        <w:rPr>
-          <w:rFonts w:eastAsiaTheme="minorEastAsia"/>
-        </w:rPr>
-        <w:t xml:space="preserve"> fails and the adversary outputs</w:t>
-      </w:r>
-      <w:r>
-        <w:rPr>
-          <w:rFonts w:eastAsiaTheme="minorEastAsia"/>
-        </w:rPr>
-        <w:t xml:space="preserve"> a </w:t>
-      </w:r>
-      <w:r>
-        <w:rPr>
-          <w:rFonts w:eastAsiaTheme="minorEastAsia"/>
-        </w:rPr>
-        <w:t>valid random guess.</w:t>
+        <w:t xml:space="preserve">n </w:t>
+      </w:r>
+      <w:r>
+        <w:rPr>
+          <w:rFonts w:eastAsiaTheme="minorEastAsia"/>
+        </w:rPr>
+        <w:t>such</w:t>
+      </w:r>
+      <w:r>
+        <w:rPr>
+          <w:rFonts w:eastAsiaTheme="minorEastAsia"/>
+        </w:rPr>
+        <w:t xml:space="preserve"> case</w:t>
+      </w:r>
+      <w:r>
+        <w:rPr>
+          <w:rFonts w:eastAsiaTheme="minorEastAsia"/>
+        </w:rPr>
+        <w:t xml:space="preserve"> not even a suboptimal approximation is available</w:t>
+      </w:r>
+      <w:r>
+        <w:rPr>
+          <w:rFonts w:eastAsiaTheme="minorEastAsia"/>
+        </w:rPr>
+        <w:t>.</w:t>
+      </w:r>
+    </w:p>
+    <w:p>
+      <w:pPr>
+        <w:bidi w:val="0"/>
+        <w:rPr>
+          <w:rFonts w:eastAsiaTheme="minorEastAsia"/>
+        </w:rPr>
+      </w:pPr>
+      <w:r>
+        <w:rPr>
+          <w:rFonts w:eastAsiaTheme="minorEastAsia"/>
+        </w:rPr>
+        <w:t>Some possible</w:t>
+      </w:r>
+      <w:r>
+        <w:rPr>
+          <w:rFonts w:eastAsiaTheme="minorEastAsia"/>
+        </w:rPr>
+        <w:t xml:space="preserve"> technical</w:t>
+      </w:r>
+      <w:r>
+        <w:rPr>
+          <w:rFonts w:eastAsiaTheme="minorEastAsia"/>
+        </w:rPr>
+        <w:t xml:space="preserve"> ways t</w:t>
+      </w:r>
+      <w:r>
+        <w:rPr>
+          <w:rFonts w:eastAsiaTheme="minorEastAsia"/>
+        </w:rPr>
+        <w:t>o overcome this problem</w:t>
+      </w:r>
+      <w:r>
+        <w:rPr>
+          <w:rFonts w:eastAsiaTheme="minorEastAsia"/>
+        </w:rPr>
+        <w:t xml:space="preserve">- Fixing </w:t>
+      </w:r>
+      <w:r>
+        <w:rPr>
+          <w:rFonts w:eastAsiaTheme="minorEastAsia"/>
+        </w:rPr>
+        <w:t xml:space="preserve">the </w:t>
+      </w:r>
+      <w:r>
+        <w:rPr>
+          <w:rFonts w:eastAsiaTheme="minorEastAsia"/>
+        </w:rPr>
+        <w:t>SciPy bug</w:t>
+      </w:r>
+      <w:r>
+        <w:rPr>
+          <w:rFonts w:eastAsiaTheme="minorEastAsia"/>
+        </w:rPr>
+        <w:t>,</w:t>
       </w:r>
       <w:r>
         <w:rPr>
@@ -2789,101 +2764,55 @@
         <w:rPr>
           <w:rFonts w:eastAsiaTheme="minorEastAsia"/>
         </w:rPr>
-        <w:t>I</w:t>
-      </w:r>
-      <w:r>
-        <w:rPr>
-          <w:rFonts w:eastAsiaTheme="minorEastAsia"/>
-        </w:rPr>
-        <w:t xml:space="preserve">n </w:t>
-      </w:r>
-      <w:r>
-        <w:rPr>
-          <w:rFonts w:eastAsiaTheme="minorEastAsia"/>
-        </w:rPr>
-        <w:t>such</w:t>
-      </w:r>
-      <w:r>
-        <w:rPr>
-          <w:rFonts w:eastAsiaTheme="minorEastAsia"/>
-        </w:rPr>
-        <w:t xml:space="preserve"> case</w:t>
-      </w:r>
-      <w:r>
-        <w:rPr>
-          <w:rFonts w:eastAsiaTheme="minorEastAsia"/>
-        </w:rPr>
-        <w:t xml:space="preserve"> not even a suboptimal approximation is available</w:t>
-      </w:r>
-      <w:r>
-        <w:rPr>
-          <w:rFonts w:eastAsiaTheme="minorEastAsia"/>
-        </w:rPr>
-        <w:t>.</w:t>
-      </w:r>
-    </w:p>
-    <w:p>
-      <w:pPr>
-        <w:bidi w:val="0"/>
-        <w:rPr>
-          <w:rFonts w:eastAsiaTheme="minorEastAsia"/>
-        </w:rPr>
-      </w:pPr>
-      <w:r>
-        <w:rPr>
-          <w:rFonts w:eastAsiaTheme="minorEastAsia"/>
-        </w:rPr>
-        <w:t>Some possible</w:t>
-      </w:r>
-      <w:r>
-        <w:rPr>
-          <w:rFonts w:eastAsiaTheme="minorEastAsia"/>
-        </w:rPr>
-        <w:t xml:space="preserve"> technical</w:t>
-      </w:r>
-      <w:r>
-        <w:rPr>
-          <w:rFonts w:eastAsiaTheme="minorEastAsia"/>
-        </w:rPr>
-        <w:t xml:space="preserve"> ways t</w:t>
-      </w:r>
-      <w:r>
-        <w:rPr>
-          <w:rFonts w:eastAsiaTheme="minorEastAsia"/>
-        </w:rPr>
-        <w:t>o overcome this problem</w:t>
-      </w:r>
-      <w:r>
-        <w:rPr>
-          <w:rFonts w:eastAsiaTheme="minorEastAsia"/>
-        </w:rPr>
-        <w:t xml:space="preserve">- Fixing </w:t>
-      </w:r>
-      <w:r>
-        <w:rPr>
-          <w:rFonts w:eastAsiaTheme="minorEastAsia"/>
-        </w:rPr>
-        <w:t xml:space="preserve">the </w:t>
-      </w:r>
-      <w:proofErr w:type="spellStart"/>
-      <w:r>
-        <w:rPr>
-          <w:rFonts w:eastAsiaTheme="minorEastAsia"/>
-        </w:rPr>
-        <w:t>SciPy</w:t>
-      </w:r>
-      <w:proofErr w:type="spellEnd"/>
-      <w:r>
-        <w:rPr>
-          <w:rFonts w:eastAsiaTheme="minorEastAsia"/>
-        </w:rPr>
-        <w:t xml:space="preserve"> bug</w:t>
-      </w:r>
-      <w:r>
-        <w:rPr>
-          <w:rFonts w:eastAsiaTheme="minorEastAsia"/>
-        </w:rPr>
-        <w:t>,</w:t>
+        <w:t xml:space="preserve">implementing an </w:t>
+      </w:r>
+      <w:r>
+        <w:rPr>
+          <w:rFonts w:eastAsiaTheme="minorEastAsia"/>
+        </w:rPr>
+        <w:t xml:space="preserve">independent </w:t>
+      </w:r>
+      <w:r>
+        <w:rPr>
+          <w:rFonts w:eastAsiaTheme="minorEastAsia"/>
+        </w:rPr>
+        <w:t>LP solver</w:t>
+      </w:r>
+      <w:r>
+        <w:rPr>
+          <w:rFonts w:eastAsiaTheme="minorEastAsia"/>
+        </w:rPr>
+        <w:t xml:space="preserve"> or</w:t>
+      </w:r>
+      <w:r>
+        <w:rPr>
+          <w:rFonts w:eastAsiaTheme="minorEastAsia"/>
+        </w:rPr>
+        <w:t xml:space="preserve"> migrat</w:t>
+      </w:r>
+      <w:r>
+        <w:rPr>
+          <w:rFonts w:eastAsiaTheme="minorEastAsia"/>
+        </w:rPr>
+        <w:t>ing</w:t>
+      </w:r>
+      <w:r>
+        <w:rPr>
+          <w:rFonts w:eastAsiaTheme="minorEastAsia"/>
+        </w:rPr>
+        <w:t xml:space="preserve"> the project to R environment </w:t>
+      </w:r>
+      <w:r>
+        <w:rPr>
+          <w:rFonts w:eastAsiaTheme="minorEastAsia"/>
+        </w:rPr>
+        <w:t xml:space="preserve">and use its </w:t>
+      </w:r>
+      <w:r>
+        <w:rPr>
+          <w:rFonts w:eastAsiaTheme="minorEastAsia"/>
+        </w:rPr>
+        <w:t>commercial</w:t>
       </w:r>
       <w:r>
         <w:rPr>
@@ -2895,55 +2824,99 @@
         <w:rPr>
           <w:rFonts w:eastAsiaTheme="minorEastAsia"/>
         </w:rPr>
-        <w:t xml:space="preserve">implementing an </w:t>
-      </w:r>
-      <w:r>
-        <w:rPr>
-          <w:rFonts w:eastAsiaTheme="minorEastAsia"/>
-        </w:rPr>
-        <w:t xml:space="preserve">independent </w:t>
-      </w:r>
-      <w:r>
-        <w:rPr>
-          <w:rFonts w:eastAsiaTheme="minorEastAsia"/>
-        </w:rPr>
-        <w:t>LP solver</w:t>
-      </w:r>
-      <w:r>
-        <w:rPr>
-          <w:rFonts w:eastAsiaTheme="minorEastAsia"/>
-        </w:rPr>
-        <w:t xml:space="preserve"> or</w:t>
-      </w:r>
-      <w:r>
-        <w:rPr>
-          <w:rFonts w:eastAsiaTheme="minorEastAsia"/>
-        </w:rPr>
-        <w:t xml:space="preserve"> migrat</w:t>
-      </w:r>
-      <w:r>
-        <w:rPr>
-          <w:rFonts w:eastAsiaTheme="minorEastAsia"/>
-        </w:rPr>
-        <w:t>ing</w:t>
-      </w:r>
-      <w:r>
-        <w:rPr>
-          <w:rFonts w:eastAsiaTheme="minorEastAsia"/>
-        </w:rPr>
-        <w:t xml:space="preserve"> the project to R environment </w:t>
-      </w:r>
-      <w:r>
-        <w:rPr>
-          <w:rFonts w:eastAsiaTheme="minorEastAsia"/>
-        </w:rPr>
-        <w:t xml:space="preserve">and use its </w:t>
-      </w:r>
-      <w:r>
-        <w:rPr>
-          <w:rFonts w:eastAsiaTheme="minorEastAsia"/>
-        </w:rPr>
-        <w:t>commercial</w:t>
+        <w:t>implementation.</w:t>
+      </w:r>
+    </w:p>
+    <w:p>
+      <w:pPr>
+        <w:bidi w:val="0"/>
+        <w:rPr>
+          <w:rFonts w:eastAsiaTheme="minorEastAsia"/>
+        </w:rPr>
+      </w:pPr>
+      <w:r>
+        <w:rPr>
+          <w:rFonts w:eastAsiaTheme="minorEastAsia"/>
+        </w:rPr>
+        <w:t>Another</w:t>
+      </w:r>
+      <w:r>
+        <w:rPr>
+          <w:rFonts w:eastAsiaTheme="minorEastAsia"/>
+        </w:rPr>
+        <w:t xml:space="preserve"> possible</w:t>
+      </w:r>
+      <w:r>
+        <w:rPr>
+          <w:rFonts w:eastAsiaTheme="minorEastAsia"/>
+        </w:rPr>
+        <w:t xml:space="preserve"> solution</w:t>
+      </w:r>
+      <w:r>
+        <w:rPr>
+          <w:rFonts w:eastAsiaTheme="minorEastAsia"/>
+        </w:rPr>
+        <w:t xml:space="preserve"> is to observe</w:t>
+      </w:r>
+      <w:r>
+        <w:rPr>
+          <w:rFonts w:eastAsiaTheme="minorEastAsia"/>
+        </w:rPr>
+        <w:t xml:space="preserve"> a relaxation </w:t>
+      </w:r>
+      <w:r>
+        <w:rPr>
+          <w:rFonts w:eastAsiaTheme="minorEastAsia"/>
+        </w:rPr>
+        <w:t xml:space="preserve">on the private mechanisms, </w:t>
+      </w:r>
+      <w:r>
+        <w:rPr>
+          <w:rFonts w:eastAsiaTheme="minorEastAsia"/>
+        </w:rPr>
+        <w:t>allowing only positive noise addition, which simplifies the LP objective function and changes its</w:t>
+      </w:r>
+      <w:r>
+        <w:rPr>
+          <w:rFonts w:eastAsiaTheme="minorEastAsia"/>
+        </w:rPr>
+        <w:t xml:space="preserve"> inner</w:t>
+      </w:r>
+      <w:r>
+        <w:rPr>
+          <w:rFonts w:eastAsiaTheme="minorEastAsia"/>
+        </w:rPr>
+        <w:t xml:space="preserve"> structure</w:t>
+      </w:r>
+      <w:r>
+        <w:rPr>
+          <w:rFonts w:eastAsiaTheme="minorEastAsia"/>
+        </w:rPr>
+        <w:t>, a</w:t>
+      </w:r>
+      <w:r>
+        <w:rPr>
+          <w:rFonts w:eastAsiaTheme="minorEastAsia"/>
+        </w:rPr>
+        <w:t xml:space="preserve">llowing </w:t>
+      </w:r>
+      <w:r>
+        <w:rPr>
+          <w:rFonts w:eastAsiaTheme="minorEastAsia"/>
+        </w:rPr>
+        <w:t xml:space="preserve">the external algorithm to perform </w:t>
+      </w:r>
+      <w:r>
+        <w:rPr>
+          <w:rFonts w:eastAsiaTheme="minorEastAsia"/>
+        </w:rPr>
+        <w:t>better on it</w:t>
+      </w:r>
+      <w:r>
+        <w:rPr>
+          <w:rFonts w:eastAsiaTheme="minorEastAsia"/>
+        </w:rPr>
+        <w:t>. This relaxation</w:t>
       </w:r>
       <w:r>
         <w:rPr>
@@ -2955,123 +2928,7 @@
         <w:rPr>
           <w:rFonts w:eastAsiaTheme="minorEastAsia"/>
         </w:rPr>
-        <w:t>implementation.</w:t>
-      </w:r>
-    </w:p>
-    <w:p>
-      <w:pPr>
-        <w:bidi w:val="0"/>
-        <w:rPr>
-          <w:rFonts w:eastAsiaTheme="minorEastAsia"/>
-        </w:rPr>
-      </w:pPr>
-      <w:r>
-        <w:rPr>
-          <w:rFonts w:eastAsiaTheme="minorEastAsia"/>
-        </w:rPr>
-        <w:t>Another</w:t>
-      </w:r>
-      <w:r>
-        <w:rPr>
-          <w:rFonts w:eastAsiaTheme="minorEastAsia"/>
-        </w:rPr>
-        <w:t xml:space="preserve"> possible</w:t>
-      </w:r>
-      <w:r>
-        <w:rPr>
-          <w:rFonts w:eastAsiaTheme="minorEastAsia"/>
-        </w:rPr>
-        <w:t xml:space="preserve"> solution</w:t>
-      </w:r>
-      <w:r>
-        <w:rPr>
-          <w:rFonts w:eastAsiaTheme="minorEastAsia"/>
-        </w:rPr>
-        <w:t xml:space="preserve"> is to observe</w:t>
-      </w:r>
-      <w:r>
-        <w:rPr>
-          <w:rFonts w:eastAsiaTheme="minorEastAsia"/>
-        </w:rPr>
-        <w:t xml:space="preserve"> a relaxation </w:t>
-      </w:r>
-      <w:r>
-        <w:rPr>
-          <w:rFonts w:eastAsiaTheme="minorEastAsia"/>
-        </w:rPr>
-        <w:t xml:space="preserve">on the private mechanisms, </w:t>
-      </w:r>
-      <w:r>
-        <w:rPr>
-          <w:rFonts w:eastAsiaTheme="minorEastAsia"/>
-        </w:rPr>
-        <w:t>allowing only positive noise addition, which simplifies the LP objective function and changes its</w:t>
-      </w:r>
-      <w:r>
-        <w:rPr>
-          <w:rFonts w:eastAsiaTheme="minorEastAsia"/>
-        </w:rPr>
-        <w:t xml:space="preserve"> inner</w:t>
-      </w:r>
-      <w:r>
-        <w:rPr>
-          <w:rFonts w:eastAsiaTheme="minorEastAsia"/>
-        </w:rPr>
-        <w:t xml:space="preserve"> structure</w:t>
-      </w:r>
-      <w:r>
-        <w:rPr>
-          <w:rFonts w:eastAsiaTheme="minorEastAsia"/>
-        </w:rPr>
-        <w:t>, a</w:t>
-      </w:r>
-      <w:r>
-        <w:rPr>
-          <w:rFonts w:eastAsiaTheme="minorEastAsia"/>
-        </w:rPr>
-        <w:t xml:space="preserve">llowing </w:t>
-      </w:r>
-      <w:r>
-        <w:rPr>
-          <w:rFonts w:eastAsiaTheme="minorEastAsia"/>
-        </w:rPr>
-        <w:t xml:space="preserve">the external algorithm to perform </w:t>
-      </w:r>
-      <w:r>
-        <w:rPr>
-          <w:rFonts w:eastAsiaTheme="minorEastAsia"/>
-        </w:rPr>
-        <w:t>better on it</w:t>
-      </w:r>
-      <w:r>
-        <w:rPr>
-          <w:rFonts w:eastAsiaTheme="minorEastAsia"/>
-        </w:rPr>
-        <w:t>. This relaxation</w:t>
-      </w:r>
-      <w:r>
-        <w:rPr>
-          <w:rFonts w:eastAsiaTheme="minorEastAsia"/>
-        </w:rPr>
-        <w:t xml:space="preserve"> </w:t>
-      </w:r>
-      <w:r>
-        <w:rPr>
-          <w:rFonts w:eastAsiaTheme="minorEastAsia"/>
-        </w:rPr>
-        <w:t>desperately reducing modularity</w:t>
-      </w:r>
-      <w:r>
-        <w:rPr>
-          <w:rFonts w:eastAsiaTheme="minorEastAsia"/>
-        </w:rPr>
-        <w:t xml:space="preserve"> in exchange</w:t>
-      </w:r>
-      <w:r>
-        <w:rPr>
-          <w:rFonts w:eastAsiaTheme="minorEastAsia"/>
-        </w:rPr>
-        <w:t>.</w:t>
+        <w:t>desperately reducing modularity in exchange.</w:t>
       </w:r>
     </w:p>
     <w:p>
@@ -3214,13 +3071,8 @@
         <w:bidi w:val="0"/>
       </w:pPr>
       <w:r>
-        <w:t xml:space="preserve">The above described classes </w:t>
-      </w:r>
-      <w:proofErr w:type="gramStart"/>
-      <w:r>
-        <w:t xml:space="preserve">of </w:t>
-      </w:r>
-      <w:proofErr w:type="gramEnd"/>
+        <w:t xml:space="preserve">The above described classes of </w:t>
+      </w:r>
       <m:oMath>
         <m:r>
           <w:rPr>
@@ -3422,12 +3274,7 @@
         <w:t>limited</w:t>
       </w:r>
       <w:r>
-        <w:t xml:space="preserve"> implementation and not in favor of the quality of the Gaussian noise as privacy-preserving</w:t>
-      </w:r>
-      <w:bookmarkStart w:id="0" w:name="_GoBack"/>
-      <w:bookmarkEnd w:id="0"/>
-      <w:r>
-        <w:t xml:space="preserve"> mechanisms.</w:t>
+        <w:t xml:space="preserve"> implementation and not in favor of the quality of the Gaussian noise as privacy-preserving mechanisms.</w:t>
       </w:r>
     </w:p>
     <w:p>
@@ -3447,13 +3294,8 @@
         <w:t>against the</w:t>
       </w:r>
       <w:r>
-        <w:t xml:space="preserve"> specific implemented </w:t>
-      </w:r>
-      <w:proofErr w:type="spellStart"/>
-      <w:r>
-        <w:t>LP_reconstruction</w:t>
-      </w:r>
-      <w:proofErr w:type="spellEnd"/>
+        <w:t xml:space="preserve"> specific implemented LP_reconstruction</w:t>
+      </w:r>
       <w:r>
         <w:t xml:space="preserve"> attack. For a stronger </w:t>
       </w:r>
@@ -3500,13 +3342,8 @@
         <w:bidi w:val="0"/>
       </w:pPr>
       <w:r>
-        <w:t xml:space="preserve">All code, Datasets, simulation logs and results can be found on </w:t>
-      </w:r>
-      <w:proofErr w:type="spellStart"/>
-      <w:r>
-        <w:t>Github</w:t>
-      </w:r>
-      <w:proofErr w:type="spellEnd"/>
+        <w:t>All code, Datasets, simulation logs and results can be found on Github</w:t>
+      </w:r>
       <w:r>
         <w:rPr>
           <w:rStyle w:val="FootnoteReference"/>
@@ -3669,52 +3506,29 @@
       <w:r>
         <w:t xml:space="preserve"> </w:t>
       </w:r>
-      <w:proofErr w:type="spellStart"/>
-      <w:r>
-        <w:t>Aloni</w:t>
-      </w:r>
-      <w:proofErr w:type="spellEnd"/>
-      <w:r>
-        <w:t xml:space="preserve"> Cohen</w:t>
+      <w:r>
+        <w:t>Aloni Cohen</w:t>
       </w:r>
       <w:r>
         <w:t xml:space="preserve">, </w:t>
       </w:r>
-      <w:proofErr w:type="spellStart"/>
-      <w:r>
-        <w:t>Kobbi</w:t>
-      </w:r>
-      <w:proofErr w:type="spellEnd"/>
-      <w:r>
+      <w:r>
+        <w:t>Kobbi Nissim</w:t>
+      </w:r>
+      <w:r>
+        <w:t>.</w:t>
+      </w:r>
+      <w:r>
+        <w:rPr>
+          <w:rtl/>
+        </w:rPr>
         <w:t xml:space="preserve"> </w:t>
       </w:r>
-      <w:proofErr w:type="spellStart"/>
-      <w:r>
-        <w:t>Nissim</w:t>
-      </w:r>
-      <w:proofErr w:type="spellEnd"/>
-      <w:r>
-        <w:t>.</w:t>
-      </w:r>
-      <w:r>
-        <w:rPr>
-          <w:rtl/>
-        </w:rPr>
-        <w:t xml:space="preserve"> </w:t>
-      </w:r>
       <w:r>
         <w:t>Linear Program Reconstruction in Practice</w:t>
       </w:r>
       <w:r>
-        <w:t xml:space="preserve">. Technical report, </w:t>
-      </w:r>
-      <w:proofErr w:type="spellStart"/>
-      <w:r>
-        <w:t>arXiv</w:t>
-      </w:r>
-      <w:proofErr w:type="spellEnd"/>
-      <w:r>
-        <w:t xml:space="preserve">, 2018. </w:t>
+        <w:t xml:space="preserve">. Technical report, arXiv, 2018. </w:t>
       </w:r>
       <w:r>
         <w:rPr>
@@ -4863,7 +4677,7 @@
 </file>
 
 <file path=customXml/itemProps1.xml><?xml version="1.0" encoding="utf-8"?>
-<ds:datastoreItem xmlns:ds="http://schemas.openxmlformats.org/officeDocument/2006/customXml" ds:itemID="{60A3D447-4243-4AE1-BD14-5B07B7D4FBB0}">
+<ds:datastoreItem xmlns:ds="http://schemas.openxmlformats.org/officeDocument/2006/customXml" ds:itemID="{8F30CC9E-7AA6-4E1F-9779-4765AD156E48}">
   <ds:schemaRefs>
     <ds:schemaRef ds:uri="http://schemas.openxmlformats.org/officeDocument/2006/bibliography"/>
   </ds:schemaRefs>
